--- a/InterneDocs/Dokumentacia.docx
+++ b/InterneDocs/Dokumentacia.docx
@@ -4846,6 +4846,81 @@
         </w:rPr>
         <w:t>Používateľské rozhranie</w:t>
       </w:r>
+    </w:p>
+    <w:p>
+      <w:pPr>
+        <w:pStyle w:val="ListParagraph"/>
+        <w:numPr>
+          <w:ilvl w:val="1"/>
+          <w:numId w:val="7"/>
+        </w:numPr>
+        <w:rPr>
+          <w:rFonts w:ascii="Times New Roman" w:hAnsi="Times New Roman" w:cs="Times New Roman"/>
+        </w:rPr>
+      </w:pPr>
+      <w:r>
+        <w:rPr>
+          <w:rFonts w:ascii="Times New Roman" w:hAnsi="Times New Roman" w:cs="Times New Roman"/>
+          <w:sz w:val="24"/>
+          <w:szCs w:val="24"/>
+        </w:rPr>
+        <w:t>Zobrazenie tabuľky so zamestnancami</w:t>
+      </w:r>
+    </w:p>
+    <w:p>
+      <w:pPr>
+        <w:pStyle w:val="ListParagraph"/>
+        <w:numPr>
+          <w:ilvl w:val="1"/>
+          <w:numId w:val="7"/>
+        </w:numPr>
+        <w:tabs>
+          <w:tab w:val="left" w:pos="8640"/>
+        </w:tabs>
+        <w:spacing w:after="0"/>
+        <w:rPr>
+          <w:rFonts w:ascii="Times New Roman" w:hAnsi="Times New Roman" w:cs="Times New Roman"/>
+          <w:b/>
+          <w:bCs/>
+          <w:sz w:val="24"/>
+          <w:szCs w:val="24"/>
+        </w:rPr>
+      </w:pPr>
+      <w:r>
+        <w:rPr>
+          <w:rFonts w:ascii="Times New Roman" w:hAnsi="Times New Roman" w:cs="Times New Roman"/>
+        </w:rPr>
+        <w:t>Zobrazenie prehliadok</w:t>
+      </w:r>
+    </w:p>
+    <w:p>
+      <w:pPr>
+        <w:pStyle w:val="ListParagraph"/>
+        <w:numPr>
+          <w:ilvl w:val="0"/>
+          <w:numId w:val="7"/>
+        </w:numPr>
+        <w:tabs>
+          <w:tab w:val="left" w:pos="8640"/>
+        </w:tabs>
+        <w:spacing w:after="0"/>
+        <w:ind w:left="630"/>
+        <w:rPr>
+          <w:rFonts w:ascii="Times New Roman" w:hAnsi="Times New Roman" w:cs="Times New Roman"/>
+          <w:b/>
+          <w:bCs/>
+          <w:sz w:val="24"/>
+          <w:szCs w:val="24"/>
+        </w:rPr>
+      </w:pPr>
+      <w:r>
+        <w:rPr>
+          <w:rFonts w:ascii="Times New Roman" w:hAnsi="Times New Roman" w:cs="Times New Roman"/>
+          <w:b/>
+          <w:bCs/>
+        </w:rPr>
+        <w:t xml:space="preserve">Ukážka </w:t>
+      </w:r>
       <w:r>
         <w:rPr>
           <w:b/>
@@ -5792,28 +5867,6 @@
         <w:pStyle w:val="MineTOP"/>
         <w:spacing w:after="0"/>
         <w:ind w:left="990" w:firstLine="0"/>
-        <w:rPr>
-          <w:sz w:val="24"/>
-          <w:szCs w:val="24"/>
-        </w:rPr>
-      </w:pPr>
-    </w:p>
-    <w:p>
-      <w:pPr>
-        <w:pStyle w:val="MineTOP"/>
-        <w:spacing w:after="0"/>
-        <w:ind w:left="990" w:firstLine="0"/>
-        <w:rPr>
-          <w:sz w:val="24"/>
-          <w:szCs w:val="24"/>
-        </w:rPr>
-      </w:pPr>
-    </w:p>
-    <w:p>
-      <w:pPr>
-        <w:pStyle w:val="MineTOP"/>
-        <w:spacing w:after="0"/>
-        <w:ind w:firstLine="0"/>
         <w:rPr>
           <w:sz w:val="24"/>
           <w:szCs w:val="24"/>
@@ -6467,18 +6520,10 @@
         </w:numPr>
         <w:rPr>
           <w:rFonts w:ascii="Times New Roman" w:hAnsi="Times New Roman" w:cs="Times New Roman"/>
-        </w:rPr>
-      </w:pPr>
-      <w:r>
-        <w:rPr>
-          <w:rFonts w:ascii="Times New Roman" w:hAnsi="Times New Roman" w:cs="Times New Roman"/>
           <w:b/>
           <w:bCs/>
-          <w:sz w:val="24"/>
-          <w:szCs w:val="24"/>
-        </w:rPr>
-        <w:t xml:space="preserve">Zobrazenie </w:t>
-      </w:r>
+        </w:rPr>
+      </w:pPr>
       <w:r>
         <w:rPr>
           <w:rFonts w:ascii="Times New Roman" w:hAnsi="Times New Roman" w:cs="Times New Roman"/>
@@ -6487,18 +6532,28 @@
           <w:sz w:val="24"/>
           <w:szCs w:val="24"/>
         </w:rPr>
-        <w:t>prihlásenia</w:t>
-      </w:r>
-      <w:r>
-        <w:rPr>
-          <w:rFonts w:ascii="Times New Roman" w:hAnsi="Times New Roman" w:cs="Times New Roman"/>
+        <w:t>Zobrazenie tabuľky so zamestnancami</w:t>
+      </w:r>
+    </w:p>
+    <w:p>
+      <w:pPr>
+        <w:pStyle w:val="ListParagraph"/>
+        <w:ind w:left="630"/>
+        <w:rPr>
+          <w:rFonts w:ascii="Times New Roman" w:hAnsi="Times New Roman" w:cs="Times New Roman"/>
+          <w:b/>
+          <w:bCs/>
+        </w:rPr>
+      </w:pPr>
+      <w:r>
+        <w:rPr>
           <w:noProof/>
         </w:rPr>
         <w:drawing>
-          <wp:inline distT="0" distB="0" distL="0" distR="0" wp14:anchorId="0DE9A869" wp14:editId="7DA18AA0">
-            <wp:extent cx="5760720" cy="2776855"/>
-            <wp:effectExtent l="0" t="0" r="0" b="4445"/>
-            <wp:docPr id="1" name="Picture 1"/>
+          <wp:inline distT="0" distB="0" distL="0" distR="0" wp14:anchorId="0828DE38" wp14:editId="22E1B727">
+            <wp:extent cx="5731510" cy="3328035"/>
+            <wp:effectExtent l="0" t="0" r="2540" b="5715"/>
+            <wp:docPr id="3" name="Picture 3" descr="A screenshot of a computer&#10;&#10;Description automatically generated with medium confidence"/>
             <wp:cNvGraphicFramePr>
               <a:graphicFrameLocks xmlns:a="http://schemas.openxmlformats.org/drawingml/2006/main" noChangeAspect="1"/>
             </wp:cNvGraphicFramePr>
@@ -6506,8 +6561,10 @@
               <a:graphicData uri="http://schemas.openxmlformats.org/drawingml/2006/picture">
                 <pic:pic xmlns:pic="http://schemas.openxmlformats.org/drawingml/2006/picture">
                   <pic:nvPicPr>
-                    <pic:cNvPr id="1" name=""/>
-                    <pic:cNvPicPr/>
+                    <pic:cNvPr id="2" name="Picture 2" descr="A screenshot of a computer&#10;&#10;Description automatically generated with medium confidence"/>
+                    <pic:cNvPicPr>
+                      <a:picLocks noChangeAspect="1"/>
+                    </pic:cNvPicPr>
                   </pic:nvPicPr>
                   <pic:blipFill>
                     <a:blip r:embed="rId26"/>
@@ -6518,7 +6575,7 @@
                   <pic:spPr>
                     <a:xfrm>
                       <a:off x="0" y="0"/>
-                      <a:ext cx="5760720" cy="2776855"/>
+                      <a:ext cx="5731510" cy="3328035"/>
                     </a:xfrm>
                     <a:prstGeom prst="rect">
                       <a:avLst/>
@@ -6534,58 +6591,33 @@
     <w:p>
       <w:pPr>
         <w:pStyle w:val="ListParagraph"/>
-        <w:ind w:left="990"/>
-        <w:rPr>
-          <w:rFonts w:ascii="Times New Roman" w:hAnsi="Times New Roman" w:cs="Times New Roman"/>
-        </w:rPr>
-      </w:pPr>
-      <w:r>
-        <w:rPr>
-          <w:rFonts w:ascii="Times New Roman" w:hAnsi="Times New Roman" w:cs="Times New Roman"/>
-        </w:rPr>
-        <w:t>Po zadaní mena a hesla sa používateľ prihlási</w:t>
-      </w:r>
-    </w:p>
-    <w:p>
-      <w:pPr>
-        <w:pStyle w:val="ListParagraph"/>
-        <w:ind w:left="990"/>
-        <w:rPr>
-          <w:rFonts w:ascii="Times New Roman" w:hAnsi="Times New Roman" w:cs="Times New Roman"/>
-        </w:rPr>
-      </w:pPr>
-    </w:p>
-    <w:p>
-      <w:pPr>
-        <w:pStyle w:val="ListParagraph"/>
         <w:numPr>
           <w:ilvl w:val="1"/>
           <w:numId w:val="8"/>
         </w:numPr>
         <w:rPr>
           <w:rFonts w:ascii="Times New Roman" w:hAnsi="Times New Roman" w:cs="Times New Roman"/>
-        </w:rPr>
-      </w:pPr>
-      <w:r>
-        <w:rPr>
-          <w:rFonts w:ascii="Times New Roman" w:hAnsi="Times New Roman" w:cs="Times New Roman"/>
           <w:b/>
           <w:bCs/>
-          <w:sz w:val="24"/>
-          <w:szCs w:val="24"/>
-        </w:rPr>
-        <w:t xml:space="preserve">Zobrazenie tabuľky so zamestnancami </w:t>
-      </w:r>
-      <w:r>
-        <w:rPr>
-          <w:rFonts w:ascii="Times New Roman" w:hAnsi="Times New Roman" w:cs="Times New Roman"/>
+        </w:rPr>
+      </w:pPr>
+      <w:r>
+        <w:rPr>
+          <w:rFonts w:ascii="Times New Roman" w:hAnsi="Times New Roman" w:cs="Times New Roman"/>
+          <w:b/>
+          <w:bCs/>
+        </w:rPr>
+        <w:t>Zobrazenie prehliadok</w:t>
+      </w:r>
+      <w:r>
+        <w:rPr>
           <w:noProof/>
         </w:rPr>
         <w:drawing>
-          <wp:inline distT="0" distB="0" distL="0" distR="0" wp14:anchorId="5869D040" wp14:editId="434AB554">
-            <wp:extent cx="5760720" cy="2784475"/>
-            <wp:effectExtent l="0" t="0" r="0" b="0"/>
-            <wp:docPr id="2" name="Picture 2"/>
+          <wp:inline distT="0" distB="0" distL="0" distR="0" wp14:anchorId="4E0F60A2" wp14:editId="3EFB0FE7">
+            <wp:extent cx="5731510" cy="3417570"/>
+            <wp:effectExtent l="0" t="0" r="2540" b="0"/>
+            <wp:docPr id="4" name="Picture 4" descr="Graphical user interface&#10;&#10;Description automatically generated"/>
             <wp:cNvGraphicFramePr>
               <a:graphicFrameLocks xmlns:a="http://schemas.openxmlformats.org/drawingml/2006/main" noChangeAspect="1"/>
             </wp:cNvGraphicFramePr>
@@ -6593,8 +6625,10 @@
               <a:graphicData uri="http://schemas.openxmlformats.org/drawingml/2006/picture">
                 <pic:pic xmlns:pic="http://schemas.openxmlformats.org/drawingml/2006/picture">
                   <pic:nvPicPr>
-                    <pic:cNvPr id="1" name=""/>
-                    <pic:cNvPicPr/>
+                    <pic:cNvPr id="1" name="Picture 1" descr="Graphical user interface&#10;&#10;Description automatically generated"/>
+                    <pic:cNvPicPr>
+                      <a:picLocks noChangeAspect="1"/>
+                    </pic:cNvPicPr>
                   </pic:nvPicPr>
                   <pic:blipFill>
                     <a:blip r:embed="rId27"/>
@@ -6605,7 +6639,7 @@
                   <pic:spPr>
                     <a:xfrm>
                       <a:off x="0" y="0"/>
-                      <a:ext cx="5760720" cy="2784475"/>
+                      <a:ext cx="5731510" cy="3417570"/>
                     </a:xfrm>
                     <a:prstGeom prst="rect">
                       <a:avLst/>
@@ -6617,13 +6651,6 @@
           </wp:inline>
         </w:drawing>
       </w:r>
-      <w:r>
-        <w:rPr>
-          <w:rFonts w:ascii="Times New Roman" w:hAnsi="Times New Roman" w:cs="Times New Roman"/>
-          <w:noProof/>
-        </w:rPr>
-        <w:t xml:space="preserve">  </w:t>
-      </w:r>
     </w:p>
     <w:p>
       <w:pPr>
@@ -6631,15 +6658,130 @@
         <w:ind w:left="990"/>
         <w:rPr>
           <w:rFonts w:ascii="Times New Roman" w:hAnsi="Times New Roman" w:cs="Times New Roman"/>
-        </w:rPr>
-      </w:pPr>
-      <w:r>
-        <w:rPr>
-          <w:rFonts w:ascii="Times New Roman" w:hAnsi="Times New Roman" w:cs="Times New Roman"/>
-          <w:sz w:val="24"/>
-          <w:szCs w:val="24"/>
-        </w:rPr>
-        <w:t>V tabuľke sa da kliknúť na zamestnanca aby sa pridala absolvovaná prehliadka, v samotnej prehliadke sa da vyhľadávať podľa žiadaného kritéria</w:t>
+          <w:b/>
+          <w:bCs/>
+        </w:rPr>
+      </w:pPr>
+    </w:p>
+    <w:p>
+      <w:pPr>
+        <w:pStyle w:val="ListParagraph"/>
+        <w:ind w:left="990"/>
+        <w:rPr>
+          <w:rFonts w:ascii="Times New Roman" w:hAnsi="Times New Roman" w:cs="Times New Roman"/>
+          <w:b/>
+          <w:bCs/>
+        </w:rPr>
+      </w:pPr>
+    </w:p>
+    <w:p>
+      <w:pPr>
+        <w:pStyle w:val="ListParagraph"/>
+        <w:ind w:left="990"/>
+        <w:rPr>
+          <w:rFonts w:ascii="Times New Roman" w:hAnsi="Times New Roman" w:cs="Times New Roman"/>
+          <w:b/>
+          <w:bCs/>
+        </w:rPr>
+      </w:pPr>
+    </w:p>
+    <w:p>
+      <w:pPr>
+        <w:pStyle w:val="ListParagraph"/>
+        <w:ind w:left="990"/>
+        <w:rPr>
+          <w:rFonts w:ascii="Times New Roman" w:hAnsi="Times New Roman" w:cs="Times New Roman"/>
+          <w:b/>
+          <w:bCs/>
+        </w:rPr>
+      </w:pPr>
+    </w:p>
+    <w:p>
+      <w:pPr>
+        <w:pStyle w:val="ListParagraph"/>
+        <w:ind w:left="990"/>
+        <w:rPr>
+          <w:rFonts w:ascii="Times New Roman" w:hAnsi="Times New Roman" w:cs="Times New Roman"/>
+          <w:b/>
+          <w:bCs/>
+        </w:rPr>
+      </w:pPr>
+    </w:p>
+    <w:p>
+      <w:pPr>
+        <w:pStyle w:val="ListParagraph"/>
+        <w:ind w:left="990"/>
+        <w:rPr>
+          <w:rFonts w:ascii="Times New Roman" w:hAnsi="Times New Roman" w:cs="Times New Roman"/>
+          <w:b/>
+          <w:bCs/>
+        </w:rPr>
+      </w:pPr>
+    </w:p>
+    <w:p>
+      <w:pPr>
+        <w:pStyle w:val="ListParagraph"/>
+        <w:ind w:left="990"/>
+        <w:rPr>
+          <w:rFonts w:ascii="Times New Roman" w:hAnsi="Times New Roman" w:cs="Times New Roman"/>
+          <w:b/>
+          <w:bCs/>
+        </w:rPr>
+      </w:pPr>
+    </w:p>
+    <w:p>
+      <w:pPr>
+        <w:pStyle w:val="ListParagraph"/>
+        <w:ind w:left="990"/>
+        <w:rPr>
+          <w:rFonts w:ascii="Times New Roman" w:hAnsi="Times New Roman" w:cs="Times New Roman"/>
+          <w:b/>
+          <w:bCs/>
+        </w:rPr>
+      </w:pPr>
+    </w:p>
+    <w:p>
+      <w:pPr>
+        <w:pStyle w:val="ListParagraph"/>
+        <w:ind w:left="990"/>
+        <w:rPr>
+          <w:rFonts w:ascii="Times New Roman" w:hAnsi="Times New Roman" w:cs="Times New Roman"/>
+          <w:b/>
+          <w:bCs/>
+        </w:rPr>
+      </w:pPr>
+    </w:p>
+    <w:p>
+      <w:pPr>
+        <w:pStyle w:val="ListParagraph"/>
+        <w:ind w:left="990"/>
+        <w:rPr>
+          <w:rFonts w:ascii="Times New Roman" w:hAnsi="Times New Roman" w:cs="Times New Roman"/>
+          <w:b/>
+          <w:bCs/>
+        </w:rPr>
+      </w:pPr>
+    </w:p>
+    <w:p>
+      <w:pPr>
+        <w:pStyle w:val="ListParagraph"/>
+        <w:numPr>
+          <w:ilvl w:val="0"/>
+          <w:numId w:val="8"/>
+        </w:numPr>
+        <w:rPr>
+          <w:rFonts w:ascii="Times New Roman" w:hAnsi="Times New Roman" w:cs="Times New Roman"/>
+          <w:b/>
+          <w:bCs/>
+        </w:rPr>
+      </w:pPr>
+      <w:r>
+        <w:rPr>
+          <w:rFonts w:ascii="Times New Roman" w:hAnsi="Times New Roman" w:cs="Times New Roman"/>
+          <w:b/>
+          <w:bCs/>
+        </w:rPr>
+        <w:t xml:space="preserve">Ukážka </w:t>
       </w:r>
     </w:p>
     <w:p>
@@ -6661,29 +6803,28 @@
           <w:sz w:val="24"/>
           <w:szCs w:val="24"/>
         </w:rPr>
-        <w:lastRenderedPageBreak/>
-        <w:t>Registrácia užívateľa</w:t>
-      </w:r>
-      <w:r>
-        <w:rPr>
-          <w:noProof/>
-        </w:rPr>
-        <w:t xml:space="preserve"> </w:t>
+        <w:t xml:space="preserve">Zobrazenie </w:t>
       </w:r>
       <w:r>
         <w:rPr>
           <w:rFonts w:ascii="Times New Roman" w:hAnsi="Times New Roman" w:cs="Times New Roman"/>
           <w:b/>
           <w:bCs/>
+          <w:sz w:val="24"/>
+          <w:szCs w:val="24"/>
+        </w:rPr>
+        <w:t>prihlásenia</w:t>
+      </w:r>
+      <w:r>
+        <w:rPr>
+          <w:rFonts w:ascii="Times New Roman" w:hAnsi="Times New Roman" w:cs="Times New Roman"/>
           <w:noProof/>
-          <w:sz w:val="24"/>
-          <w:szCs w:val="24"/>
         </w:rPr>
         <w:drawing>
-          <wp:inline distT="0" distB="0" distL="0" distR="0" wp14:anchorId="03A6D0CF" wp14:editId="16DDE234">
-            <wp:extent cx="5760720" cy="2766060"/>
-            <wp:effectExtent l="0" t="0" r="0" b="0"/>
-            <wp:docPr id="21" name="Picture 21"/>
+          <wp:inline distT="0" distB="0" distL="0" distR="0" wp14:anchorId="0DE9A869" wp14:editId="7DA18AA0">
+            <wp:extent cx="5760720" cy="2776855"/>
+            <wp:effectExtent l="0" t="0" r="0" b="4445"/>
+            <wp:docPr id="1" name="Picture 1"/>
             <wp:cNvGraphicFramePr>
               <a:graphicFrameLocks xmlns:a="http://schemas.openxmlformats.org/drawingml/2006/main" noChangeAspect="1"/>
             </wp:cNvGraphicFramePr>
@@ -6703,7 +6844,7 @@
                   <pic:spPr>
                     <a:xfrm>
                       <a:off x="0" y="0"/>
-                      <a:ext cx="5760720" cy="2766060"/>
+                      <a:ext cx="5760720" cy="2776855"/>
                     </a:xfrm>
                     <a:prstGeom prst="rect">
                       <a:avLst/>
@@ -6726,9 +6867,9 @@
       </w:pPr>
       <w:r>
         <w:rPr>
-          <w:noProof/>
-        </w:rPr>
-        <w:t>Vytvorý sa užívateľ s menom a na email sa pošle link s heslom</w:t>
+          <w:rFonts w:ascii="Times New Roman" w:hAnsi="Times New Roman" w:cs="Times New Roman"/>
+        </w:rPr>
+        <w:t>Po zadaní mena a hesla sa používateľ prihlási</w:t>
       </w:r>
     </w:p>
     <w:p>
@@ -6759,7 +6900,7 @@
           <w:sz w:val="24"/>
           <w:szCs w:val="24"/>
         </w:rPr>
-        <w:t>Vytvorenie zamestnanca</w:t>
+        <w:t xml:space="preserve">Zobrazenie tabuľky so zamestnancami </w:t>
       </w:r>
       <w:r>
         <w:rPr>
@@ -6767,10 +6908,10 @@
           <w:noProof/>
         </w:rPr>
         <w:drawing>
-          <wp:inline distT="0" distB="0" distL="0" distR="0" wp14:anchorId="389C099F" wp14:editId="23EDFBA7">
-            <wp:extent cx="5760720" cy="2790190"/>
+          <wp:inline distT="0" distB="0" distL="0" distR="0" wp14:anchorId="5869D040" wp14:editId="434AB554">
+            <wp:extent cx="5760720" cy="2784475"/>
             <wp:effectExtent l="0" t="0" r="0" b="0"/>
-            <wp:docPr id="5" name="Picture 5"/>
+            <wp:docPr id="2" name="Picture 2"/>
             <wp:cNvGraphicFramePr>
               <a:graphicFrameLocks xmlns:a="http://schemas.openxmlformats.org/drawingml/2006/main" noChangeAspect="1"/>
             </wp:cNvGraphicFramePr>
@@ -6790,6 +6931,191 @@
                   <pic:spPr>
                     <a:xfrm>
                       <a:off x="0" y="0"/>
+                      <a:ext cx="5760720" cy="2784475"/>
+                    </a:xfrm>
+                    <a:prstGeom prst="rect">
+                      <a:avLst/>
+                    </a:prstGeom>
+                  </pic:spPr>
+                </pic:pic>
+              </a:graphicData>
+            </a:graphic>
+          </wp:inline>
+        </w:drawing>
+      </w:r>
+      <w:r>
+        <w:rPr>
+          <w:rFonts w:ascii="Times New Roman" w:hAnsi="Times New Roman" w:cs="Times New Roman"/>
+          <w:noProof/>
+        </w:rPr>
+        <w:t xml:space="preserve">  </w:t>
+      </w:r>
+    </w:p>
+    <w:p>
+      <w:pPr>
+        <w:pStyle w:val="ListParagraph"/>
+        <w:ind w:left="990"/>
+        <w:rPr>
+          <w:rFonts w:ascii="Times New Roman" w:hAnsi="Times New Roman" w:cs="Times New Roman"/>
+        </w:rPr>
+      </w:pPr>
+      <w:r>
+        <w:rPr>
+          <w:rFonts w:ascii="Times New Roman" w:hAnsi="Times New Roman" w:cs="Times New Roman"/>
+          <w:sz w:val="24"/>
+          <w:szCs w:val="24"/>
+        </w:rPr>
+        <w:t>V tabuľke sa da kliknúť na zamestnanca aby sa pridala absolvovaná prehliadka, v samotnej prehliadke sa da vyhľadávať podľa žiadaného kritéria</w:t>
+      </w:r>
+    </w:p>
+    <w:p>
+      <w:pPr>
+        <w:pStyle w:val="ListParagraph"/>
+        <w:numPr>
+          <w:ilvl w:val="1"/>
+          <w:numId w:val="8"/>
+        </w:numPr>
+        <w:rPr>
+          <w:rFonts w:ascii="Times New Roman" w:hAnsi="Times New Roman" w:cs="Times New Roman"/>
+        </w:rPr>
+      </w:pPr>
+      <w:r>
+        <w:rPr>
+          <w:rFonts w:ascii="Times New Roman" w:hAnsi="Times New Roman" w:cs="Times New Roman"/>
+          <w:b/>
+          <w:bCs/>
+          <w:sz w:val="24"/>
+          <w:szCs w:val="24"/>
+        </w:rPr>
+        <w:lastRenderedPageBreak/>
+        <w:t>Registrácia užívateľa</w:t>
+      </w:r>
+      <w:r>
+        <w:rPr>
+          <w:noProof/>
+        </w:rPr>
+        <w:t xml:space="preserve"> </w:t>
+      </w:r>
+      <w:r>
+        <w:rPr>
+          <w:rFonts w:ascii="Times New Roman" w:hAnsi="Times New Roman" w:cs="Times New Roman"/>
+          <w:b/>
+          <w:bCs/>
+          <w:noProof/>
+          <w:sz w:val="24"/>
+          <w:szCs w:val="24"/>
+        </w:rPr>
+        <w:drawing>
+          <wp:inline distT="0" distB="0" distL="0" distR="0" wp14:anchorId="03A6D0CF" wp14:editId="16DDE234">
+            <wp:extent cx="5760720" cy="2766060"/>
+            <wp:effectExtent l="0" t="0" r="0" b="0"/>
+            <wp:docPr id="21" name="Picture 21"/>
+            <wp:cNvGraphicFramePr>
+              <a:graphicFrameLocks xmlns:a="http://schemas.openxmlformats.org/drawingml/2006/main" noChangeAspect="1"/>
+            </wp:cNvGraphicFramePr>
+            <a:graphic xmlns:a="http://schemas.openxmlformats.org/drawingml/2006/main">
+              <a:graphicData uri="http://schemas.openxmlformats.org/drawingml/2006/picture">
+                <pic:pic xmlns:pic="http://schemas.openxmlformats.org/drawingml/2006/picture">
+                  <pic:nvPicPr>
+                    <pic:cNvPr id="1" name=""/>
+                    <pic:cNvPicPr/>
+                  </pic:nvPicPr>
+                  <pic:blipFill>
+                    <a:blip r:embed="rId30"/>
+                    <a:stretch>
+                      <a:fillRect/>
+                    </a:stretch>
+                  </pic:blipFill>
+                  <pic:spPr>
+                    <a:xfrm>
+                      <a:off x="0" y="0"/>
+                      <a:ext cx="5760720" cy="2766060"/>
+                    </a:xfrm>
+                    <a:prstGeom prst="rect">
+                      <a:avLst/>
+                    </a:prstGeom>
+                  </pic:spPr>
+                </pic:pic>
+              </a:graphicData>
+            </a:graphic>
+          </wp:inline>
+        </w:drawing>
+      </w:r>
+    </w:p>
+    <w:p>
+      <w:pPr>
+        <w:pStyle w:val="ListParagraph"/>
+        <w:ind w:left="990"/>
+        <w:rPr>
+          <w:rFonts w:ascii="Times New Roman" w:hAnsi="Times New Roman" w:cs="Times New Roman"/>
+        </w:rPr>
+      </w:pPr>
+      <w:r>
+        <w:rPr>
+          <w:noProof/>
+        </w:rPr>
+        <w:t>Vytvorý sa užívateľ s menom a na email sa pošle link s heslom</w:t>
+      </w:r>
+    </w:p>
+    <w:p>
+      <w:pPr>
+        <w:pStyle w:val="ListParagraph"/>
+        <w:ind w:left="990"/>
+        <w:rPr>
+          <w:rFonts w:ascii="Times New Roman" w:hAnsi="Times New Roman" w:cs="Times New Roman"/>
+        </w:rPr>
+      </w:pPr>
+    </w:p>
+    <w:p>
+      <w:pPr>
+        <w:pStyle w:val="ListParagraph"/>
+        <w:numPr>
+          <w:ilvl w:val="1"/>
+          <w:numId w:val="8"/>
+        </w:numPr>
+        <w:rPr>
+          <w:rFonts w:ascii="Times New Roman" w:hAnsi="Times New Roman" w:cs="Times New Roman"/>
+        </w:rPr>
+      </w:pPr>
+      <w:r>
+        <w:rPr>
+          <w:rFonts w:ascii="Times New Roman" w:hAnsi="Times New Roman" w:cs="Times New Roman"/>
+          <w:b/>
+          <w:bCs/>
+          <w:sz w:val="24"/>
+          <w:szCs w:val="24"/>
+        </w:rPr>
+        <w:t>Vytvorenie zamestnanca</w:t>
+      </w:r>
+      <w:r>
+        <w:rPr>
+          <w:rFonts w:ascii="Times New Roman" w:hAnsi="Times New Roman" w:cs="Times New Roman"/>
+          <w:noProof/>
+        </w:rPr>
+        <w:drawing>
+          <wp:inline distT="0" distB="0" distL="0" distR="0" wp14:anchorId="389C099F" wp14:editId="23EDFBA7">
+            <wp:extent cx="5760720" cy="2790190"/>
+            <wp:effectExtent l="0" t="0" r="0" b="0"/>
+            <wp:docPr id="5" name="Picture 5"/>
+            <wp:cNvGraphicFramePr>
+              <a:graphicFrameLocks xmlns:a="http://schemas.openxmlformats.org/drawingml/2006/main" noChangeAspect="1"/>
+            </wp:cNvGraphicFramePr>
+            <a:graphic xmlns:a="http://schemas.openxmlformats.org/drawingml/2006/main">
+              <a:graphicData uri="http://schemas.openxmlformats.org/drawingml/2006/picture">
+                <pic:pic xmlns:pic="http://schemas.openxmlformats.org/drawingml/2006/picture">
+                  <pic:nvPicPr>
+                    <pic:cNvPr id="1" name=""/>
+                    <pic:cNvPicPr/>
+                  </pic:nvPicPr>
+                  <pic:blipFill>
+                    <a:blip r:embed="rId31"/>
+                    <a:stretch>
+                      <a:fillRect/>
+                    </a:stretch>
+                  </pic:blipFill>
+                  <pic:spPr>
+                    <a:xfrm>
+                      <a:off x="0" y="0"/>
                       <a:ext cx="5760720" cy="2790190"/>
                     </a:xfrm>
                     <a:prstGeom prst="rect">
@@ -6870,7 +7196,7 @@
                     <pic:cNvPicPr/>
                   </pic:nvPicPr>
                   <pic:blipFill>
-                    <a:blip r:embed="rId30"/>
+                    <a:blip r:embed="rId32"/>
                     <a:stretch>
                       <a:fillRect/>
                     </a:stretch>
